--- a/毕业设计相关/开题相关/开题前准备（草稿）-孙雪峰-安全聊天工具.docx
+++ b/毕业设计相关/开题相关/开题前准备（草稿）-孙雪峰-安全聊天工具.docx
@@ -1,6 +1,6 @@
 
 <file path=word/document.xml><?xml version="1.0" encoding="utf-8"?>
-<w:document xmlns:wpc="http://schemas.microsoft.com/office/word/2010/wordprocessingCanvas" xmlns:cx="http://schemas.microsoft.com/office/drawing/2014/chartex" xmlns:cx1="http://schemas.microsoft.com/office/drawing/2015/9/8/chartex" xmlns:cx2="http://schemas.microsoft.com/office/drawing/2015/10/21/chartex" xmlns:cx3="http://schemas.microsoft.com/office/drawing/2016/5/9/chartex" xmlns:cx4="http://schemas.microsoft.com/office/drawing/2016/5/10/chartex" xmlns:cx5="http://schemas.microsoft.com/office/drawing/2016/5/11/chartex" xmlns:mc="http://schemas.openxmlformats.org/markup-compatibility/2006" xmlns:o="urn:schemas-microsoft-com:office:office" xmlns:r="http://schemas.openxmlformats.org/officeDocument/2006/relationships" xmlns:m="http://schemas.openxmlformats.org/officeDocument/2006/math" xmlns:v="urn:schemas-microsoft-com:vml" xmlns:wp14="http://schemas.microsoft.com/office/word/2010/wordprocessingDrawing" xmlns:wp="http://schemas.openxmlformats.org/drawingml/2006/wordprocessingDrawing" xmlns:w10="urn:schemas-microsoft-com:office:word" xmlns:w="http://schemas.openxmlformats.org/wordprocessingml/2006/main" xmlns:w14="http://schemas.microsoft.com/office/word/2010/wordml" xmlns:w15="http://schemas.microsoft.com/office/word/2012/wordml" xmlns:w16se="http://schemas.microsoft.com/office/word/2015/wordml/symex" xmlns:wpg="http://schemas.microsoft.com/office/word/2010/wordprocessingGroup" xmlns:wpi="http://schemas.microsoft.com/office/word/2010/wordprocessingInk" xmlns:wne="http://schemas.microsoft.com/office/word/2006/wordml" xmlns:wps="http://schemas.microsoft.com/office/word/2010/wordprocessingShape" mc:Ignorable="w14 w15 w16se wp14">
+<w:document xmlns:wpc="http://schemas.microsoft.com/office/word/2010/wordprocessingCanvas" xmlns:cx="http://schemas.microsoft.com/office/drawing/2014/chartex" xmlns:cx1="http://schemas.microsoft.com/office/drawing/2015/9/8/chartex" xmlns:cx2="http://schemas.microsoft.com/office/drawing/2015/10/21/chartex" xmlns:cx3="http://schemas.microsoft.com/office/drawing/2016/5/9/chartex" xmlns:cx4="http://schemas.microsoft.com/office/drawing/2016/5/10/chartex" xmlns:cx5="http://schemas.microsoft.com/office/drawing/2016/5/11/chartex" xmlns:cx6="http://schemas.microsoft.com/office/drawing/2016/5/12/chartex" xmlns:cx7="http://schemas.microsoft.com/office/drawing/2016/5/13/chartex" xmlns:cx8="http://schemas.microsoft.com/office/drawing/2016/5/14/chartex" xmlns:mc="http://schemas.openxmlformats.org/markup-compatibility/2006" xmlns:aink="http://schemas.microsoft.com/office/drawing/2016/ink" xmlns:o="urn:schemas-microsoft-com:office:office" xmlns:r="http://schemas.openxmlformats.org/officeDocument/2006/relationships" xmlns:m="http://schemas.openxmlformats.org/officeDocument/2006/math" xmlns:v="urn:schemas-microsoft-com:vml" xmlns:wp14="http://schemas.microsoft.com/office/word/2010/wordprocessingDrawing" xmlns:wp="http://schemas.openxmlformats.org/drawingml/2006/wordprocessingDrawing" xmlns:w10="urn:schemas-microsoft-com:office:word" xmlns:w="http://schemas.openxmlformats.org/wordprocessingml/2006/main" xmlns:w14="http://schemas.microsoft.com/office/word/2010/wordml" xmlns:w15="http://schemas.microsoft.com/office/word/2012/wordml" xmlns:w16se="http://schemas.microsoft.com/office/word/2015/wordml/symex" xmlns:wpg="http://schemas.microsoft.com/office/word/2010/wordprocessingGroup" xmlns:wpi="http://schemas.microsoft.com/office/word/2010/wordprocessingInk" xmlns:wne="http://schemas.microsoft.com/office/word/2006/wordml" xmlns:wps="http://schemas.microsoft.com/office/word/2010/wordprocessingShape" mc:Ignorable="w14 w15 w16se wp14">
   <w:body>
     <w:p>
       <w:pPr>
@@ -90,15 +90,7 @@
           <w:kern w:val="0"/>
           <w:szCs w:val="21"/>
         </w:rPr>
-        <w:t>我的毕设题目是设计并开发一款安全性高、性能稳定的安全聊天工具。在与导师交流后，我将整个系统分为</w:t>
-      </w:r>
-      <w:r>
-        <w:rPr>
-          <w:rFonts w:ascii="Times New Roman" w:hAnsi="Times New Roman" w:cs="Times New Roman"/>
-          <w:kern w:val="0"/>
-          <w:szCs w:val="21"/>
-        </w:rPr>
-        <w:t>用户管理、通讯模块、好友管理、系统设置</w:t>
+        <w:t>我的毕设题目是设计并开发一款安全性高、性能稳定的安全聊天工具。在与导师交流后，我将整个系统分为用户管理、通讯模块、好友管理、系统设置</w:t>
       </w:r>
       <w:r>
         <w:rPr>
@@ -124,8 +116,6 @@
         </w:rPr>
         <w:t>。其中用户管理模块包括用户注册、用户登录、用户信息更新功能。通讯模块包括发送消息（普通模式）、发送消息（阅焚模式）、接受消息，历史消息查看功能。好友管理模块包括添加好友、删除好友、修改好友备注功能。系统设置模块包括设置阅焚消息存在时间的功能、清空历史消息、注销登录。</w:t>
       </w:r>
-      <w:bookmarkStart w:id="0" w:name="_GoBack"/>
-      <w:bookmarkEnd w:id="0"/>
     </w:p>
     <w:p>
       <w:pPr>
@@ -150,15 +140,7 @@
           <w:kern w:val="0"/>
           <w:szCs w:val="21"/>
         </w:rPr>
-        <w:t>进一步分析后，我发现系统实现的关键点</w:t>
-      </w:r>
-      <w:r>
-        <w:rPr>
-          <w:rFonts w:ascii="Times New Roman" w:hAnsi="Times New Roman" w:cs="Times New Roman"/>
-          <w:kern w:val="0"/>
-          <w:szCs w:val="21"/>
-        </w:rPr>
-        <w:t>主要集中在系统界面设计、加密算法设计、网络通信以及通信协议的制定这</w:t>
+        <w:t>进一步分析后，我发现系统实现的关键点主要集中在系统界面设计、加密算法设计、网络通信以及通信协议的制定这</w:t>
       </w:r>
       <w:r>
         <w:rPr>
@@ -174,15 +156,7 @@
           <w:kern w:val="0"/>
           <w:szCs w:val="21"/>
         </w:rPr>
-        <w:t>个方面</w:t>
-      </w:r>
-      <w:r>
-        <w:rPr>
-          <w:rFonts w:ascii="Times New Roman" w:hAnsi="Times New Roman" w:cs="Times New Roman"/>
-          <w:kern w:val="0"/>
-          <w:szCs w:val="21"/>
-        </w:rPr>
-        <w:t>。在界面设计方面，我准备以当前主流的网络聊天工具</w:t>
+        <w:t>个方面。在界面设计方面，我准备以当前主流的网络聊天工具</w:t>
       </w:r>
       <w:r>
         <w:rPr>
@@ -270,15 +244,7 @@
           <w:kern w:val="0"/>
           <w:szCs w:val="21"/>
         </w:rPr>
-        <w:t>在</w:t>
-      </w:r>
-      <w:r>
-        <w:rPr>
-          <w:rFonts w:ascii="Times New Roman" w:hAnsi="Times New Roman" w:cs="Times New Roman"/>
-          <w:kern w:val="0"/>
-          <w:szCs w:val="21"/>
-        </w:rPr>
-        <w:t>网络通信以及通信协议的制定</w:t>
+        <w:t>在网络通信以及通信协议的制定</w:t>
       </w:r>
       <w:r>
         <w:rPr>
@@ -478,23 +444,7 @@
           <w:kern w:val="0"/>
           <w:szCs w:val="21"/>
         </w:rPr>
-        <w:t>本系统</w:t>
-      </w:r>
-      <w:r>
-        <w:rPr>
-          <w:rFonts w:ascii="Times New Roman" w:hAnsi="Times New Roman" w:cs="Times New Roman"/>
-          <w:kern w:val="0"/>
-          <w:szCs w:val="21"/>
-        </w:rPr>
-        <w:t>在功能方面</w:t>
-      </w:r>
-      <w:r>
-        <w:rPr>
-          <w:rFonts w:ascii="Times New Roman" w:hAnsi="Times New Roman" w:cs="Times New Roman"/>
-          <w:kern w:val="0"/>
-          <w:szCs w:val="21"/>
-        </w:rPr>
-        <w:t>主要包含用户管理、通讯模块、好友管理、系统设置</w:t>
+        <w:t>本系统在功能方面主要包含用户管理、通讯模块、好友管理、系统设置</w:t>
       </w:r>
       <w:r>
         <w:rPr>
@@ -510,15 +460,7 @@
           <w:kern w:val="0"/>
           <w:szCs w:val="21"/>
         </w:rPr>
-        <w:t>个功能模块</w:t>
-      </w:r>
-      <w:r>
-        <w:rPr>
-          <w:rFonts w:ascii="Times New Roman" w:hAnsi="Times New Roman" w:cs="Times New Roman"/>
-          <w:kern w:val="0"/>
-          <w:szCs w:val="21"/>
-        </w:rPr>
-        <w:t>，在信息安全方面主要由三道防护墙保障。</w:t>
+        <w:t>个功能模块，在信息安全方面主要由三道防护墙保障。</w:t>
       </w:r>
     </w:p>
     <w:p>
@@ -540,47 +482,24 @@
           <w:kern w:val="0"/>
           <w:szCs w:val="21"/>
         </w:rPr>
-        <w:t>用户管理模块</w:t>
-      </w:r>
-      <w:r>
-        <w:rPr>
-          <w:rFonts w:ascii="Times New Roman" w:hAnsi="Times New Roman" w:cs="Times New Roman"/>
-          <w:kern w:val="0"/>
-          <w:szCs w:val="21"/>
-        </w:rPr>
-        <w:t>括用户注册和用户登录功能</w:t>
-      </w:r>
-      <w:r>
-        <w:rPr>
-          <w:rFonts w:ascii="Times New Roman" w:hAnsi="Times New Roman" w:cs="Times New Roman"/>
-          <w:kern w:val="0"/>
-          <w:szCs w:val="21"/>
-        </w:rPr>
-        <w:t>、用户信息更新</w:t>
-      </w:r>
-      <w:r>
-        <w:rPr>
-          <w:rFonts w:ascii="Times New Roman" w:hAnsi="Times New Roman" w:cs="Times New Roman"/>
-          <w:kern w:val="0"/>
-          <w:szCs w:val="21"/>
-        </w:rPr>
-        <w:t>。用户注册提供给用户注册个人帐号的功能，</w:t>
-      </w:r>
-      <w:r>
-        <w:rPr>
-          <w:rFonts w:ascii="Times New Roman" w:hAnsi="Times New Roman" w:cs="Times New Roman"/>
-          <w:kern w:val="0"/>
-          <w:szCs w:val="21"/>
-        </w:rPr>
-        <w:t>个人帐</w:t>
-      </w:r>
-      <w:r>
-        <w:rPr>
-          <w:rFonts w:ascii="Times New Roman" w:hAnsi="Times New Roman" w:cs="Times New Roman"/>
-          <w:kern w:val="0"/>
-          <w:szCs w:val="21"/>
-        </w:rPr>
-        <w:t>号是服务器识别用户身份并且允许用户登录系统的唯一标准。用户登录提供给用户登录系统的功能，通过个人帐号的身份验证，用户才可以登录聊天工具，修改个人信息、增删好友发送消息以及查看历史消息，身份验证是信息安全的第一道防护墙。用户信息更新提供给用户更新个人信息的功能，用户可以修改昵称、登录密码等个人信息。</w:t>
+        <w:t>用户管理模块括用户注册和用户登录功能、用户信息更新。用户注册提供给用户注册个人帐号的功能，个人帐号是服务器识别用户身份并且允许用户登录系统的唯一标准。用户登录提供给用户登录系统的功能，通过个人帐号的身份验证，用户才可以登录聊天工具，修改个人信息、增删好友发送消息以及查看历史消息，</w:t>
+      </w:r>
+      <w:r>
+        <w:rPr>
+          <w:rFonts w:ascii="Times New Roman" w:hAnsi="Times New Roman" w:cs="Times New Roman"/>
+          <w:kern w:val="0"/>
+          <w:szCs w:val="21"/>
+          <w:highlight w:val="yellow"/>
+        </w:rPr>
+        <w:t>身份验证</w:t>
+      </w:r>
+      <w:r>
+        <w:rPr>
+          <w:rFonts w:ascii="Times New Roman" w:hAnsi="Times New Roman" w:cs="Times New Roman"/>
+          <w:kern w:val="0"/>
+          <w:szCs w:val="21"/>
+        </w:rPr>
+        <w:t>是信息安全的第一道防护墙。用户信息更新提供给用户更新个人信息的功能，用户可以修改昵称、登录密码等个人信息。</w:t>
       </w:r>
       <w:r>
         <w:rPr>
@@ -611,23 +530,7 @@
           <w:kern w:val="0"/>
           <w:szCs w:val="21"/>
         </w:rPr>
-        <w:t>通讯模块包括发送消息（普通模式）、发送消息（阅焚模式）、接受消息，历史消息查看功能。发送消息（普通模式）与接受消息为用户通过基本的通信功能，接发双方都可以自由查看历史消息，无消息显示时间</w:t>
-      </w:r>
-      <w:r>
-        <w:rPr>
-          <w:rFonts w:ascii="Times New Roman" w:hAnsi="Times New Roman" w:cs="Times New Roman"/>
-          <w:kern w:val="0"/>
-          <w:szCs w:val="21"/>
-        </w:rPr>
-        <w:t>的限制。</w:t>
-      </w:r>
-      <w:r>
-        <w:rPr>
-          <w:rFonts w:ascii="Times New Roman" w:hAnsi="Times New Roman" w:cs="Times New Roman"/>
-          <w:kern w:val="0"/>
-          <w:szCs w:val="21"/>
-        </w:rPr>
-        <w:t>本系统中的聊天消息的传输使用</w:t>
+        <w:t>通讯模块包括发送消息（普通模式）、发送消息（阅焚模式）、接受消息，历史消息查看功能。发送消息（普通模式）与接受消息为用户通过基本的通信功能，接发双方都可以自由查看历史消息，无消息显示时间的限制。本系统中的聊天消息的传输使用</w:t>
       </w:r>
       <w:r>
         <w:rPr>
@@ -652,55 +555,51 @@
           <w:szCs w:val="21"/>
         </w:rPr>
         <w:lastRenderedPageBreak/>
-        <w:t>称加密算法，用户在注册后会生成一对密钥，在本地保存私钥（公钥和私钥在服务器上都有备份，在本地不存在时，可以在登录时自动从服务器获取私钥）。在发送消息时，用户通过服务器获取到好友的公钥加密数据，发送消息时通过私钥加密消息。服务器只负责转发加密后的数据，即使数据在传递过程中被黑客截获也无法破解，这是信息安全的第二道防护墙。如果用户对信息保密性有更高的要求，可以使用本系统的</w:t>
-      </w:r>
-      <w:r>
-        <w:rPr>
-          <w:rFonts w:ascii="Times New Roman" w:hAnsi="Times New Roman" w:cs="Times New Roman"/>
-          <w:kern w:val="0"/>
-          <w:szCs w:val="21"/>
-        </w:rPr>
-        <w:t>发送消息（阅焚模式）</w:t>
-      </w:r>
-      <w:r>
-        <w:rPr>
-          <w:rFonts w:ascii="Times New Roman" w:hAnsi="Times New Roman" w:cs="Times New Roman"/>
-          <w:kern w:val="0"/>
-          <w:szCs w:val="21"/>
-        </w:rPr>
-        <w:t>功能，</w:t>
-      </w:r>
-      <w:r>
-        <w:rPr>
-          <w:rFonts w:ascii="Times New Roman" w:hAnsi="Times New Roman" w:cs="Times New Roman"/>
-          <w:kern w:val="0"/>
-          <w:szCs w:val="21"/>
-        </w:rPr>
-        <w:t>发送消息（阅焚模式）是发送发送的消息在被接受者查看一定的时间后自动销毁</w:t>
-      </w:r>
-      <w:r>
-        <w:rPr>
-          <w:rFonts w:ascii="Times New Roman" w:hAnsi="Times New Roman" w:cs="Times New Roman"/>
-          <w:kern w:val="0"/>
-          <w:szCs w:val="21"/>
-        </w:rPr>
-        <w:t>并且无法再次查看（显示的时间设置在后面的模块中有介绍）。</w:t>
-      </w:r>
-      <w:r>
-        <w:rPr>
-          <w:rFonts w:ascii="Times New Roman" w:hAnsi="Times New Roman" w:cs="Times New Roman"/>
-          <w:kern w:val="0"/>
-          <w:szCs w:val="21"/>
-        </w:rPr>
-        <w:t>这是信息安全的第三道防护墙。</w:t>
-      </w:r>
-      <w:r>
-        <w:rPr>
-          <w:rFonts w:ascii="Times New Roman" w:hAnsi="Times New Roman" w:cs="Times New Roman"/>
-          <w:kern w:val="0"/>
-          <w:szCs w:val="21"/>
-        </w:rPr>
-        <w:t>（</w:t>
+        <w:t>称</w:t>
+      </w:r>
+      <w:r>
+        <w:rPr>
+          <w:rFonts w:ascii="Times New Roman" w:hAnsi="Times New Roman" w:cs="Times New Roman"/>
+          <w:kern w:val="0"/>
+          <w:szCs w:val="21"/>
+          <w:highlight w:val="yellow"/>
+        </w:rPr>
+        <w:t>加密算法</w:t>
+      </w:r>
+      <w:r>
+        <w:rPr>
+          <w:rFonts w:ascii="Times New Roman" w:hAnsi="Times New Roman" w:cs="Times New Roman"/>
+          <w:kern w:val="0"/>
+          <w:szCs w:val="21"/>
+        </w:rPr>
+        <w:t>，用户在注册后会生成一对密钥，在本地保存私钥（公钥和私钥在服务器上都有备份，在本地不存在时，可以在登录时自动从服务器获取私钥）。在发送消息时，用户通过服务器获取到好友的公钥加密数据，发送消息时通过私钥加密消息。服务器只负责转发加密后的数据，即使数据在传递过程中被黑客截获也无法破解，这是信息安全的第二道防护墙。如果用户对信息保密性有更高的要求，可以使用本系统的发送消息（阅焚模式）功能，发送消息（</w:t>
+      </w:r>
+      <w:r>
+        <w:rPr>
+          <w:rFonts w:ascii="Times New Roman" w:hAnsi="Times New Roman" w:cs="Times New Roman"/>
+          <w:kern w:val="0"/>
+          <w:szCs w:val="21"/>
+          <w:highlight w:val="yellow"/>
+        </w:rPr>
+        <w:t>阅焚模式</w:t>
+      </w:r>
+      <w:r>
+        <w:rPr>
+          <w:rFonts w:ascii="Times New Roman" w:hAnsi="Times New Roman" w:cs="Times New Roman"/>
+          <w:kern w:val="0"/>
+          <w:szCs w:val="21"/>
+        </w:rPr>
+        <w:t>）是发送发送的消息在被接受者查看一定的时间后自动销毁并且无法再次查看（显示的时间设置在后面的</w:t>
+      </w:r>
+      <w:bookmarkStart w:id="0" w:name="_GoBack"/>
+      <w:bookmarkEnd w:id="0"/>
+      <w:r>
+        <w:rPr>
+          <w:rFonts w:ascii="Times New Roman" w:hAnsi="Times New Roman" w:cs="Times New Roman"/>
+          <w:kern w:val="0"/>
+          <w:szCs w:val="21"/>
+        </w:rPr>
+        <w:t>模块中有介绍）。这是信息安全的第三道防护墙。（</w:t>
       </w:r>
       <w:r>
         <w:rPr>
@@ -761,71 +660,7 @@
           <w:kern w:val="0"/>
           <w:szCs w:val="21"/>
         </w:rPr>
-        <w:t>系统设置模块包括设置阅焚消息存在时间的功能</w:t>
-      </w:r>
-      <w:r>
-        <w:rPr>
-          <w:rFonts w:ascii="Times New Roman" w:hAnsi="Times New Roman" w:cs="Times New Roman"/>
-          <w:kern w:val="0"/>
-          <w:szCs w:val="21"/>
-        </w:rPr>
-        <w:t>、清空历史消息、注销登录</w:t>
-      </w:r>
-      <w:r>
-        <w:rPr>
-          <w:rFonts w:ascii="Times New Roman" w:hAnsi="Times New Roman" w:cs="Times New Roman"/>
-          <w:kern w:val="0"/>
-          <w:szCs w:val="21"/>
-        </w:rPr>
-        <w:t>。</w:t>
-      </w:r>
-      <w:r>
-        <w:rPr>
-          <w:rFonts w:ascii="Times New Roman" w:hAnsi="Times New Roman" w:cs="Times New Roman"/>
-          <w:kern w:val="0"/>
-          <w:szCs w:val="21"/>
-        </w:rPr>
-        <w:t>设置时间功能</w:t>
-      </w:r>
-      <w:r>
-        <w:rPr>
-          <w:rFonts w:ascii="Times New Roman" w:hAnsi="Times New Roman" w:cs="Times New Roman"/>
-          <w:kern w:val="0"/>
-          <w:szCs w:val="21"/>
-        </w:rPr>
-        <w:t>可以</w:t>
-      </w:r>
-      <w:r>
-        <w:rPr>
-          <w:rFonts w:ascii="Times New Roman" w:hAnsi="Times New Roman" w:cs="Times New Roman"/>
-          <w:kern w:val="0"/>
-          <w:szCs w:val="21"/>
-        </w:rPr>
-        <w:t>修改</w:t>
-      </w:r>
-      <w:r>
-        <w:rPr>
-          <w:rFonts w:ascii="Times New Roman" w:hAnsi="Times New Roman" w:cs="Times New Roman"/>
-          <w:kern w:val="0"/>
-          <w:szCs w:val="21"/>
-        </w:rPr>
-        <w:t>发送消息（阅焚模式）下发送的消息在接收发客户端显示的时间长短。</w:t>
-      </w:r>
-      <w:r>
-        <w:rPr>
-          <w:rFonts w:ascii="Times New Roman" w:hAnsi="Times New Roman" w:cs="Times New Roman"/>
-          <w:kern w:val="0"/>
-          <w:szCs w:val="21"/>
-        </w:rPr>
-        <w:t>清空历史消息功能可以清空本地历史消息的存储。注销登录功能可以注销当前登录用户。</w:t>
-      </w:r>
-      <w:r>
-        <w:rPr>
-          <w:rFonts w:ascii="Times New Roman" w:hAnsi="Times New Roman" w:cs="Times New Roman"/>
-          <w:kern w:val="0"/>
-          <w:szCs w:val="21"/>
-        </w:rPr>
-        <w:t>（</w:t>
+        <w:t>系统设置模块包括设置阅焚消息存在时间的功能、清空历史消息、注销登录。设置时间功能可以修改发送消息（阅焚模式）下发送的消息在接收发客户端显示的时间长短。清空历史消息功能可以清空本地历史消息的存储。注销登录功能可以注销当前登录用户。（</w:t>
       </w:r>
       <w:r>
         <w:rPr>
@@ -1727,43 +1562,7 @@
           <w:kern w:val="0"/>
           <w:sz w:val="24"/>
         </w:rPr>
-        <w:t xml:space="preserve">[4] Charles </w:t>
-      </w:r>
-      <w:proofErr w:type="spellStart"/>
-      <w:r>
-        <w:rPr>
-          <w:rFonts w:ascii="Times New Roman" w:eastAsia="宋体" w:hAnsi="Times New Roman" w:cs="Times New Roman"/>
-          <w:kern w:val="0"/>
-          <w:sz w:val="24"/>
-        </w:rPr>
-        <w:t>Petzold.Programming</w:t>
-      </w:r>
-      <w:proofErr w:type="spellEnd"/>
-      <w:r>
-        <w:rPr>
-          <w:rFonts w:ascii="Times New Roman" w:eastAsia="宋体" w:hAnsi="Times New Roman" w:cs="Times New Roman"/>
-          <w:kern w:val="0"/>
-          <w:sz w:val="24"/>
-        </w:rPr>
-        <w:t xml:space="preserve"> </w:t>
-      </w:r>
-      <w:proofErr w:type="spellStart"/>
-      <w:r>
-        <w:rPr>
-          <w:rFonts w:ascii="Times New Roman" w:eastAsia="宋体" w:hAnsi="Times New Roman" w:cs="Times New Roman"/>
-          <w:kern w:val="0"/>
-          <w:sz w:val="24"/>
-        </w:rPr>
-        <w:t>microsoft</w:t>
-      </w:r>
-      <w:proofErr w:type="spellEnd"/>
-      <w:r>
-        <w:rPr>
-          <w:rFonts w:ascii="Times New Roman" w:eastAsia="宋体" w:hAnsi="Times New Roman" w:cs="Times New Roman"/>
-          <w:kern w:val="0"/>
-          <w:sz w:val="24"/>
-        </w:rPr>
-        <w:t xml:space="preserve"> windows with C#[M].</w:t>
+        <w:t>[4] Charles Petzold.Programming microsoft windows with C#[M].</w:t>
       </w:r>
       <w:r>
         <w:rPr>
@@ -1815,33 +1614,7 @@
           <w:kern w:val="0"/>
           <w:sz w:val="24"/>
         </w:rPr>
-        <w:t xml:space="preserve">[5] </w:t>
-      </w:r>
-      <w:proofErr w:type="spellStart"/>
-      <w:r>
-        <w:rPr>
-          <w:rFonts w:ascii="Times New Roman" w:eastAsia="宋体" w:hAnsi="Times New Roman" w:cs="Times New Roman"/>
-          <w:kern w:val="0"/>
-          <w:sz w:val="24"/>
-        </w:rPr>
-        <w:t>X.Yan,M.Mehan,Y.Huang,etal.A</w:t>
-      </w:r>
-      <w:proofErr w:type="spellEnd"/>
-      <w:r>
-        <w:rPr>
-          <w:rFonts w:ascii="Times New Roman" w:eastAsia="宋体" w:hAnsi="Times New Roman" w:cs="Times New Roman"/>
-          <w:kern w:val="0"/>
-          <w:sz w:val="24"/>
-        </w:rPr>
-        <w:t xml:space="preserve"> Graph based approach to systematically reconstruct human transcriptional regulatory modules[</w:t>
-      </w:r>
-      <w:r>
-        <w:rPr>
-          <w:rFonts w:ascii="Times New Roman" w:eastAsia="宋体" w:hAnsi="Times New Roman" w:cs="Times New Roman"/>
-          <w:kern w:val="0"/>
-          <w:sz w:val="24"/>
-        </w:rPr>
-        <w:t>J].Bioinformatics,2007,23(13):577-586.</w:t>
+        <w:t>[5] X.Yan,M.Mehan,Y.Huang,etal.A Graph based approach to systematically reconstruct human transcriptional regulatory modules[J].Bioinformatics,2007,23(13):577-586.</w:t>
       </w:r>
     </w:p>
     <w:p>
@@ -1862,25 +1635,7 @@
           <w:sz w:val="24"/>
         </w:rPr>
         <w:lastRenderedPageBreak/>
-        <w:t xml:space="preserve">[6] </w:t>
-      </w:r>
-      <w:proofErr w:type="spellStart"/>
-      <w:r>
-        <w:rPr>
-          <w:rFonts w:ascii="Times New Roman" w:eastAsia="宋体" w:hAnsi="Times New Roman" w:cs="Times New Roman"/>
-          <w:kern w:val="0"/>
-          <w:sz w:val="24"/>
-        </w:rPr>
-        <w:t>J.Broeckhove,K.Vanmechelen.An</w:t>
-      </w:r>
-      <w:proofErr w:type="spellEnd"/>
-      <w:r>
-        <w:rPr>
-          <w:rFonts w:ascii="Times New Roman" w:eastAsia="宋体" w:hAnsi="Times New Roman" w:cs="Times New Roman"/>
-          <w:kern w:val="0"/>
-          <w:sz w:val="24"/>
-        </w:rPr>
-        <w:t xml:space="preserve"> adaptor for C++ callbacks with C and Fortran libraries[J].Elsevier Journal,2013,184(3):824-832.</w:t>
+        <w:t>[6] J.Broeckhove,K.Vanmechelen.An adaptor for C++ callbacks with C and Fortran libraries[J].Elsevier Journal,2013,184(3):824-832.</w:t>
       </w:r>
     </w:p>
     <w:p>
@@ -1929,8 +1684,46 @@
 </w:document>
 </file>
 
+<file path=word/endnotes.xml><?xml version="1.0" encoding="utf-8"?>
+<w:endnotes xmlns:wpc="http://schemas.microsoft.com/office/word/2010/wordprocessingCanvas" xmlns:cx="http://schemas.microsoft.com/office/drawing/2014/chartex" xmlns:cx1="http://schemas.microsoft.com/office/drawing/2015/9/8/chartex" xmlns:cx2="http://schemas.microsoft.com/office/drawing/2015/10/21/chartex" xmlns:cx3="http://schemas.microsoft.com/office/drawing/2016/5/9/chartex" xmlns:cx4="http://schemas.microsoft.com/office/drawing/2016/5/10/chartex" xmlns:cx5="http://schemas.microsoft.com/office/drawing/2016/5/11/chartex" xmlns:cx6="http://schemas.microsoft.com/office/drawing/2016/5/12/chartex" xmlns:cx7="http://schemas.microsoft.com/office/drawing/2016/5/13/chartex" xmlns:cx8="http://schemas.microsoft.com/office/drawing/2016/5/14/chartex" xmlns:mc="http://schemas.openxmlformats.org/markup-compatibility/2006" xmlns:aink="http://schemas.microsoft.com/office/drawing/2016/ink" xmlns:o="urn:schemas-microsoft-com:office:office" xmlns:r="http://schemas.openxmlformats.org/officeDocument/2006/relationships" xmlns:m="http://schemas.openxmlformats.org/officeDocument/2006/math" xmlns:v="urn:schemas-microsoft-com:vml" xmlns:wp14="http://schemas.microsoft.com/office/word/2010/wordprocessingDrawing" xmlns:wp="http://schemas.openxmlformats.org/drawingml/2006/wordprocessingDrawing" xmlns:w10="urn:schemas-microsoft-com:office:word" xmlns:w="http://schemas.openxmlformats.org/wordprocessingml/2006/main" xmlns:w14="http://schemas.microsoft.com/office/word/2010/wordml" xmlns:w15="http://schemas.microsoft.com/office/word/2012/wordml" xmlns:w16se="http://schemas.microsoft.com/office/word/2015/wordml/symex" xmlns:wpg="http://schemas.microsoft.com/office/word/2010/wordprocessingGroup" xmlns:wpi="http://schemas.microsoft.com/office/word/2010/wordprocessingInk" xmlns:wne="http://schemas.microsoft.com/office/word/2006/wordml" xmlns:wps="http://schemas.microsoft.com/office/word/2010/wordprocessingShape" mc:Ignorable="w14 w15 w16se wp14">
+  <w:endnote w:type="separator" w:id="-1">
+    <w:p>
+      <w:r>
+        <w:separator/>
+      </w:r>
+    </w:p>
+  </w:endnote>
+  <w:endnote w:type="continuationSeparator" w:id="0">
+    <w:p>
+      <w:r>
+        <w:continuationSeparator/>
+      </w:r>
+    </w:p>
+  </w:endnote>
+</w:endnotes>
+</file>
+
+<file path=word/footnotes.xml><?xml version="1.0" encoding="utf-8"?>
+<w:footnotes xmlns:wpc="http://schemas.microsoft.com/office/word/2010/wordprocessingCanvas" xmlns:cx="http://schemas.microsoft.com/office/drawing/2014/chartex" xmlns:cx1="http://schemas.microsoft.com/office/drawing/2015/9/8/chartex" xmlns:cx2="http://schemas.microsoft.com/office/drawing/2015/10/21/chartex" xmlns:cx3="http://schemas.microsoft.com/office/drawing/2016/5/9/chartex" xmlns:cx4="http://schemas.microsoft.com/office/drawing/2016/5/10/chartex" xmlns:cx5="http://schemas.microsoft.com/office/drawing/2016/5/11/chartex" xmlns:cx6="http://schemas.microsoft.com/office/drawing/2016/5/12/chartex" xmlns:cx7="http://schemas.microsoft.com/office/drawing/2016/5/13/chartex" xmlns:cx8="http://schemas.microsoft.com/office/drawing/2016/5/14/chartex" xmlns:mc="http://schemas.openxmlformats.org/markup-compatibility/2006" xmlns:aink="http://schemas.microsoft.com/office/drawing/2016/ink" xmlns:o="urn:schemas-microsoft-com:office:office" xmlns:r="http://schemas.openxmlformats.org/officeDocument/2006/relationships" xmlns:m="http://schemas.openxmlformats.org/officeDocument/2006/math" xmlns:v="urn:schemas-microsoft-com:vml" xmlns:wp14="http://schemas.microsoft.com/office/word/2010/wordprocessingDrawing" xmlns:wp="http://schemas.openxmlformats.org/drawingml/2006/wordprocessingDrawing" xmlns:w10="urn:schemas-microsoft-com:office:word" xmlns:w="http://schemas.openxmlformats.org/wordprocessingml/2006/main" xmlns:w14="http://schemas.microsoft.com/office/word/2010/wordml" xmlns:w15="http://schemas.microsoft.com/office/word/2012/wordml" xmlns:w16se="http://schemas.microsoft.com/office/word/2015/wordml/symex" xmlns:wpg="http://schemas.microsoft.com/office/word/2010/wordprocessingGroup" xmlns:wpi="http://schemas.microsoft.com/office/word/2010/wordprocessingInk" xmlns:wne="http://schemas.microsoft.com/office/word/2006/wordml" xmlns:wps="http://schemas.microsoft.com/office/word/2010/wordprocessingShape" mc:Ignorable="w14 w15 w16se wp14">
+  <w:footnote w:type="separator" w:id="-1">
+    <w:p>
+      <w:r>
+        <w:separator/>
+      </w:r>
+    </w:p>
+  </w:footnote>
+  <w:footnote w:type="continuationSeparator" w:id="0">
+    <w:p>
+      <w:r>
+        <w:continuationSeparator/>
+      </w:r>
+    </w:p>
+  </w:footnote>
+</w:footnotes>
+</file>
+
 <file path=word/numbering.xml><?xml version="1.0" encoding="utf-8"?>
-<w:numbering xmlns:wpc="http://schemas.microsoft.com/office/word/2010/wordprocessingCanvas" xmlns:cx="http://schemas.microsoft.com/office/drawing/2014/chartex" xmlns:cx1="http://schemas.microsoft.com/office/drawing/2015/9/8/chartex" xmlns:cx2="http://schemas.microsoft.com/office/drawing/2015/10/21/chartex" xmlns:cx3="http://schemas.microsoft.com/office/drawing/2016/5/9/chartex" xmlns:cx4="http://schemas.microsoft.com/office/drawing/2016/5/10/chartex" xmlns:cx5="http://schemas.microsoft.com/office/drawing/2016/5/11/chartex" xmlns:mc="http://schemas.openxmlformats.org/markup-compatibility/2006" xmlns:o="urn:schemas-microsoft-com:office:office" xmlns:r="http://schemas.openxmlformats.org/officeDocument/2006/relationships" xmlns:m="http://schemas.openxmlformats.org/officeDocument/2006/math" xmlns:v="urn:schemas-microsoft-com:vml" xmlns:wp14="http://schemas.microsoft.com/office/word/2010/wordprocessingDrawing" xmlns:wp="http://schemas.openxmlformats.org/drawingml/2006/wordprocessingDrawing" xmlns:w10="urn:schemas-microsoft-com:office:word" xmlns:w="http://schemas.openxmlformats.org/wordprocessingml/2006/main" xmlns:w14="http://schemas.microsoft.com/office/word/2010/wordml" xmlns:w15="http://schemas.microsoft.com/office/word/2012/wordml" xmlns:w16se="http://schemas.microsoft.com/office/word/2015/wordml/symex" xmlns:wpg="http://schemas.microsoft.com/office/word/2010/wordprocessingGroup" xmlns:wpi="http://schemas.microsoft.com/office/word/2010/wordprocessingInk" xmlns:wne="http://schemas.microsoft.com/office/word/2006/wordml" xmlns:wps="http://schemas.microsoft.com/office/word/2010/wordprocessingShape" mc:Ignorable="w14 w15 w16se wp14">
+<w:numbering xmlns:wpc="http://schemas.microsoft.com/office/word/2010/wordprocessingCanvas" xmlns:cx="http://schemas.microsoft.com/office/drawing/2014/chartex" xmlns:cx1="http://schemas.microsoft.com/office/drawing/2015/9/8/chartex" xmlns:cx2="http://schemas.microsoft.com/office/drawing/2015/10/21/chartex" xmlns:cx3="http://schemas.microsoft.com/office/drawing/2016/5/9/chartex" xmlns:cx4="http://schemas.microsoft.com/office/drawing/2016/5/10/chartex" xmlns:cx5="http://schemas.microsoft.com/office/drawing/2016/5/11/chartex" xmlns:cx6="http://schemas.microsoft.com/office/drawing/2016/5/12/chartex" xmlns:cx7="http://schemas.microsoft.com/office/drawing/2016/5/13/chartex" xmlns:cx8="http://schemas.microsoft.com/office/drawing/2016/5/14/chartex" xmlns:mc="http://schemas.openxmlformats.org/markup-compatibility/2006" xmlns:aink="http://schemas.microsoft.com/office/drawing/2016/ink" xmlns:o="urn:schemas-microsoft-com:office:office" xmlns:r="http://schemas.openxmlformats.org/officeDocument/2006/relationships" xmlns:m="http://schemas.openxmlformats.org/officeDocument/2006/math" xmlns:v="urn:schemas-microsoft-com:vml" xmlns:wp14="http://schemas.microsoft.com/office/word/2010/wordprocessingDrawing" xmlns:wp="http://schemas.openxmlformats.org/drawingml/2006/wordprocessingDrawing" xmlns:w10="urn:schemas-microsoft-com:office:word" xmlns:w="http://schemas.openxmlformats.org/wordprocessingml/2006/main" xmlns:w14="http://schemas.microsoft.com/office/word/2010/wordml" xmlns:w15="http://schemas.microsoft.com/office/word/2012/wordml" xmlns:w16se="http://schemas.microsoft.com/office/word/2015/wordml/symex" xmlns:wpg="http://schemas.microsoft.com/office/word/2010/wordprocessingGroup" xmlns:wpi="http://schemas.microsoft.com/office/word/2010/wordprocessingInk" xmlns:wne="http://schemas.microsoft.com/office/word/2006/wordml" xmlns:wps="http://schemas.microsoft.com/office/word/2010/wordprocessingShape" mc:Ignorable="w14 w15 w16se wp14">
   <w:abstractNum w:abstractNumId="0" w15:restartNumberingAfterBreak="0">
     <w:nsid w:val="5854AAA7"/>
     <w:multiLevelType w:val="multilevel"/>
